--- a/Documentation/Sequence Diagram.docx
+++ b/Documentation/Sequence Diagram.docx
@@ -10,9 +10,9 @@
           <w:lang w:eastAsia="en-GB"/>
         </w:rPr>
         <w:drawing>
-          <wp:inline distT="0" distB="0" distL="0" distR="0" wp14:anchorId="6C36BE39" wp14:editId="06178063">
-            <wp:extent cx="6666230" cy="5667375"/>
-            <wp:effectExtent l="0" t="0" r="1270" b="9525"/>
+          <wp:inline distT="0" distB="0" distL="0" distR="0" wp14:anchorId="115FFADD" wp14:editId="512637CF">
+            <wp:extent cx="6196853" cy="5867400"/>
+            <wp:effectExtent l="0" t="0" r="0" b="0"/>
             <wp:docPr id="1" name="Picture 1"/>
             <wp:cNvGraphicFramePr>
               <a:graphicFrameLocks xmlns:a="http://schemas.openxmlformats.org/drawingml/2006/main" noChangeAspect="1"/>
@@ -26,13 +26,13 @@
                   </pic:nvPicPr>
                   <pic:blipFill rotWithShape="1">
                     <a:blip r:embed="rId4"/>
-                    <a:srcRect r="37680" b="11956"/>
+                    <a:srcRect l="-466" t="-327" r="33872" b="11617"/>
                     <a:stretch/>
                   </pic:blipFill>
                   <pic:spPr bwMode="auto">
                     <a:xfrm>
                       <a:off x="0" y="0"/>
-                      <a:ext cx="6674809" cy="5674669"/>
+                      <a:ext cx="6236296" cy="5904746"/>
                     </a:xfrm>
                     <a:prstGeom prst="rect">
                       <a:avLst/>
@@ -53,6 +53,80 @@
         </w:drawing>
       </w:r>
       <w:bookmarkEnd w:id="0"/>
+    </w:p>
+    <w:p/>
+    <w:p/>
+    <w:p/>
+    <w:p>
+      <w:r>
+        <w:rPr>
+          <w:noProof/>
+          <w:lang w:eastAsia="en-GB"/>
+        </w:rPr>
+        <w:lastRenderedPageBreak/>
+        <w:drawing>
+          <wp:anchor distT="0" distB="0" distL="114300" distR="114300" simplePos="0" relativeHeight="251658240" behindDoc="0" locked="0" layoutInCell="1" allowOverlap="1">
+            <wp:simplePos x="0" y="0"/>
+            <wp:positionH relativeFrom="column">
+              <wp:posOffset>-733425</wp:posOffset>
+            </wp:positionH>
+            <wp:positionV relativeFrom="paragraph">
+              <wp:posOffset>219075</wp:posOffset>
+            </wp:positionV>
+            <wp:extent cx="6978015" cy="4114800"/>
+            <wp:effectExtent l="0" t="0" r="0" b="0"/>
+            <wp:wrapSquare wrapText="bothSides"/>
+            <wp:docPr id="2" name="Picture 2"/>
+            <wp:cNvGraphicFramePr>
+              <a:graphicFrameLocks xmlns:a="http://schemas.openxmlformats.org/drawingml/2006/main" noChangeAspect="1"/>
+            </wp:cNvGraphicFramePr>
+            <a:graphic xmlns:a="http://schemas.openxmlformats.org/drawingml/2006/main">
+              <a:graphicData uri="http://schemas.openxmlformats.org/drawingml/2006/picture">
+                <pic:pic xmlns:pic="http://schemas.openxmlformats.org/drawingml/2006/picture">
+                  <pic:nvPicPr>
+                    <pic:cNvPr id="1" name=""/>
+                    <pic:cNvPicPr/>
+                  </pic:nvPicPr>
+                  <pic:blipFill rotWithShape="1">
+                    <a:blip r:embed="rId5">
+                      <a:extLst>
+                        <a:ext uri="{28A0092B-C50C-407E-A947-70E740481C1C}">
+                          <a14:useLocalDpi xmlns:a14="http://schemas.microsoft.com/office/drawing/2010/main" val="0"/>
+                        </a:ext>
+                      </a:extLst>
+                    </a:blip>
+                    <a:srcRect t="-1" r="34024" b="37651"/>
+                    <a:stretch/>
+                  </pic:blipFill>
+                  <pic:spPr bwMode="auto">
+                    <a:xfrm>
+                      <a:off x="0" y="0"/>
+                      <a:ext cx="6978015" cy="4114800"/>
+                    </a:xfrm>
+                    <a:prstGeom prst="rect">
+                      <a:avLst/>
+                    </a:prstGeom>
+                    <a:ln>
+                      <a:noFill/>
+                    </a:ln>
+                    <a:extLst>
+                      <a:ext uri="{53640926-AAD7-44D8-BBD7-CCE9431645EC}">
+                        <a14:shadowObscured xmlns:a14="http://schemas.microsoft.com/office/drawing/2010/main"/>
+                      </a:ext>
+                    </a:extLst>
+                  </pic:spPr>
+                </pic:pic>
+              </a:graphicData>
+            </a:graphic>
+            <wp14:sizeRelH relativeFrom="page">
+              <wp14:pctWidth>0</wp14:pctWidth>
+            </wp14:sizeRelH>
+            <wp14:sizeRelV relativeFrom="page">
+              <wp14:pctHeight>0</wp14:pctHeight>
+            </wp14:sizeRelV>
+          </wp:anchor>
+        </w:drawing>
+      </w:r>
     </w:p>
     <w:sectPr>
       <w:pgSz w:w="11906" w:h="16838"/>
